--- a/storage/archivos/ADMINISTRATIVO.docx
+++ b/storage/archivos/ADMINISTRATIVO.docx
@@ -1,6 +1,6 @@
 
 <file path=word/document.xml><?xml version="1.0" encoding="utf-8"?>
-<w:document xmlns:wpc="http://schemas.microsoft.com/office/word/2010/wordprocessingCanvas" xmlns:mc="http://schemas.openxmlformats.org/markup-compatibility/2006" xmlns:o="urn:schemas-microsoft-com:office:office" xmlns:r="http://schemas.openxmlformats.org/officeDocument/2006/relationships" xmlns:m="http://schemas.openxmlformats.org/officeDocument/2006/math" xmlns:v="urn:schemas-microsoft-com:vml" xmlns:wp14="http://schemas.microsoft.com/office/word/2010/wordprocessingDrawing" xmlns:wp="http://schemas.openxmlformats.org/drawingml/2006/wordprocessingDrawing" xmlns:w10="urn:schemas-microsoft-com:office:word" xmlns:w="http://schemas.openxmlformats.org/wordprocessingml/2006/main" xmlns:w14="http://schemas.microsoft.com/office/word/2010/wordml" xmlns:w15="http://schemas.microsoft.com/office/word/2012/wordml" xmlns:wpg="http://schemas.microsoft.com/office/word/2010/wordprocessingGroup" xmlns:wpi="http://schemas.microsoft.com/office/word/2010/wordprocessingInk" xmlns:wne="http://schemas.microsoft.com/office/word/2006/wordml" xmlns:wps="http://schemas.microsoft.com/office/word/2010/wordprocessingShape" mc:Ignorable="w14 w15 wp14">
+<w:document xmlns:wpc="http://schemas.microsoft.com/office/word/2010/wordprocessingCanvas" xmlns:cx="http://schemas.microsoft.com/office/drawing/2014/chartex" xmlns:cx1="http://schemas.microsoft.com/office/drawing/2015/9/8/chartex" xmlns:cx2="http://schemas.microsoft.com/office/drawing/2015/10/21/chartex" xmlns:cx3="http://schemas.microsoft.com/office/drawing/2016/5/9/chartex" xmlns:cx4="http://schemas.microsoft.com/office/drawing/2016/5/10/chartex" xmlns:cx5="http://schemas.microsoft.com/office/drawing/2016/5/11/chartex" xmlns:cx6="http://schemas.microsoft.com/office/drawing/2016/5/12/chartex" xmlns:cx7="http://schemas.microsoft.com/office/drawing/2016/5/13/chartex" xmlns:cx8="http://schemas.microsoft.com/office/drawing/2016/5/14/chartex" xmlns:mc="http://schemas.openxmlformats.org/markup-compatibility/2006" xmlns:aink="http://schemas.microsoft.com/office/drawing/2016/ink" xmlns:am3d="http://schemas.microsoft.com/office/drawing/2017/model3d" xmlns:o="urn:schemas-microsoft-com:office:office" xmlns:r="http://schemas.openxmlformats.org/officeDocument/2006/relationships" xmlns:m="http://schemas.openxmlformats.org/officeDocument/2006/math" xmlns:v="urn:schemas-microsoft-com:vml" xmlns:wp14="http://schemas.microsoft.com/office/word/2010/wordprocessingDrawing" xmlns:wp="http://schemas.openxmlformats.org/drawingml/2006/wordprocessingDrawing" xmlns:w10="urn:schemas-microsoft-com:office:word" xmlns:w="http://schemas.openxmlformats.org/wordprocessingml/2006/main" xmlns:w14="http://schemas.microsoft.com/office/word/2010/wordml" xmlns:w15="http://schemas.microsoft.com/office/word/2012/wordml" xmlns:w16cex="http://schemas.microsoft.com/office/word/2018/wordml/cex" xmlns:w16cid="http://schemas.microsoft.com/office/word/2016/wordml/cid" xmlns:w16="http://schemas.microsoft.com/office/word/2018/wordml" xmlns:w16sdtdh="http://schemas.microsoft.com/office/word/2020/wordml/sdtdatahash" xmlns:w16se="http://schemas.microsoft.com/office/word/2015/wordml/symex" xmlns:wpg="http://schemas.microsoft.com/office/word/2010/wordprocessingGroup" xmlns:wpi="http://schemas.microsoft.com/office/word/2010/wordprocessingInk" xmlns:wne="http://schemas.microsoft.com/office/word/2006/wordml" xmlns:wps="http://schemas.microsoft.com/office/word/2010/wordprocessingShape" mc:Ignorable="w14 w15 w16se w16cid w16 w16cex w16sdtdh wp14">
   <w:body>
     <w:p>
       <w:pPr>
@@ -206,8 +206,6 @@
         </w:rPr>
         <w:t>xxxx</w:t>
       </w:r>
-      <w:bookmarkStart w:id="0" w:name="_GoBack"/>
-      <w:bookmarkEnd w:id="0"/>
       <w:r>
         <w:rPr>
           <w:rFonts w:ascii="Arial" w:hAnsi="Arial" w:cs="Arial"/>
@@ -232,7 +230,7 @@
     </w:p>
     <w:p>
       <w:pPr>
-        <w:pStyle w:val="Sinespaciado"/>
+        <w:pStyle w:val="NoSpacing"/>
         <w:spacing w:line="276" w:lineRule="auto"/>
         <w:jc w:val="both"/>
         <w:rPr>
@@ -515,22 +513,22 @@
     </w:p>
     <w:p>
       <w:pPr>
-        <w:pStyle w:val="Sinespaciado"/>
+        <w:pStyle w:val="NoSpacing"/>
       </w:pPr>
     </w:p>
     <w:p>
       <w:pPr>
-        <w:pStyle w:val="Sinespaciado"/>
+        <w:pStyle w:val="NoSpacing"/>
       </w:pPr>
     </w:p>
     <w:p>
       <w:pPr>
-        <w:pStyle w:val="Sinespaciado"/>
+        <w:pStyle w:val="NoSpacing"/>
       </w:pPr>
     </w:p>
     <w:p>
       <w:pPr>
-        <w:pStyle w:val="Sinespaciado"/>
+        <w:pStyle w:val="NoSpacing"/>
         <w:rPr>
           <w:sz w:val="16"/>
           <w:szCs w:val="16"/>
@@ -555,7 +553,7 @@
     </w:p>
     <w:p>
       <w:pPr>
-        <w:pStyle w:val="Sinespaciado"/>
+        <w:pStyle w:val="NoSpacing"/>
         <w:rPr>
           <w:sz w:val="16"/>
           <w:szCs w:val="16"/>
@@ -571,7 +569,7 @@
     </w:p>
     <w:p>
       <w:pPr>
-        <w:pStyle w:val="Sinespaciado"/>
+        <w:pStyle w:val="NoSpacing"/>
         <w:rPr>
           <w:sz w:val="16"/>
           <w:szCs w:val="16"/>
@@ -594,7 +592,7 @@
 </file>
 
 <file path=word/endnotes.xml><?xml version="1.0" encoding="utf-8"?>
-<w:endnotes xmlns:wpc="http://schemas.microsoft.com/office/word/2010/wordprocessingCanvas" xmlns:mc="http://schemas.openxmlformats.org/markup-compatibility/2006" xmlns:o="urn:schemas-microsoft-com:office:office" xmlns:r="http://schemas.openxmlformats.org/officeDocument/2006/relationships" xmlns:m="http://schemas.openxmlformats.org/officeDocument/2006/math" xmlns:v="urn:schemas-microsoft-com:vml" xmlns:wp14="http://schemas.microsoft.com/office/word/2010/wordprocessingDrawing" xmlns:wp="http://schemas.openxmlformats.org/drawingml/2006/wordprocessingDrawing" xmlns:w10="urn:schemas-microsoft-com:office:word" xmlns:w="http://schemas.openxmlformats.org/wordprocessingml/2006/main" xmlns:w14="http://schemas.microsoft.com/office/word/2010/wordml" xmlns:w15="http://schemas.microsoft.com/office/word/2012/wordml" xmlns:wpg="http://schemas.microsoft.com/office/word/2010/wordprocessingGroup" xmlns:wpi="http://schemas.microsoft.com/office/word/2010/wordprocessingInk" xmlns:wne="http://schemas.microsoft.com/office/word/2006/wordml" xmlns:wps="http://schemas.microsoft.com/office/word/2010/wordprocessingShape" mc:Ignorable="w14 w15 wp14">
+<w:endnotes xmlns:wpc="http://schemas.microsoft.com/office/word/2010/wordprocessingCanvas" xmlns:cx="http://schemas.microsoft.com/office/drawing/2014/chartex" xmlns:cx1="http://schemas.microsoft.com/office/drawing/2015/9/8/chartex" xmlns:cx2="http://schemas.microsoft.com/office/drawing/2015/10/21/chartex" xmlns:cx3="http://schemas.microsoft.com/office/drawing/2016/5/9/chartex" xmlns:cx4="http://schemas.microsoft.com/office/drawing/2016/5/10/chartex" xmlns:cx5="http://schemas.microsoft.com/office/drawing/2016/5/11/chartex" xmlns:cx6="http://schemas.microsoft.com/office/drawing/2016/5/12/chartex" xmlns:cx7="http://schemas.microsoft.com/office/drawing/2016/5/13/chartex" xmlns:cx8="http://schemas.microsoft.com/office/drawing/2016/5/14/chartex" xmlns:mc="http://schemas.openxmlformats.org/markup-compatibility/2006" xmlns:aink="http://schemas.microsoft.com/office/drawing/2016/ink" xmlns:am3d="http://schemas.microsoft.com/office/drawing/2017/model3d" xmlns:o="urn:schemas-microsoft-com:office:office" xmlns:r="http://schemas.openxmlformats.org/officeDocument/2006/relationships" xmlns:m="http://schemas.openxmlformats.org/officeDocument/2006/math" xmlns:v="urn:schemas-microsoft-com:vml" xmlns:wp14="http://schemas.microsoft.com/office/word/2010/wordprocessingDrawing" xmlns:wp="http://schemas.openxmlformats.org/drawingml/2006/wordprocessingDrawing" xmlns:w10="urn:schemas-microsoft-com:office:word" xmlns:w="http://schemas.openxmlformats.org/wordprocessingml/2006/main" xmlns:w14="http://schemas.microsoft.com/office/word/2010/wordml" xmlns:w15="http://schemas.microsoft.com/office/word/2012/wordml" xmlns:w16cex="http://schemas.microsoft.com/office/word/2018/wordml/cex" xmlns:w16cid="http://schemas.microsoft.com/office/word/2016/wordml/cid" xmlns:w16="http://schemas.microsoft.com/office/word/2018/wordml" xmlns:w16sdtdh="http://schemas.microsoft.com/office/word/2020/wordml/sdtdatahash" xmlns:w16se="http://schemas.microsoft.com/office/word/2015/wordml/symex" xmlns:wpg="http://schemas.microsoft.com/office/word/2010/wordprocessingGroup" xmlns:wpi="http://schemas.microsoft.com/office/word/2010/wordprocessingInk" xmlns:wne="http://schemas.microsoft.com/office/word/2006/wordml" xmlns:wps="http://schemas.microsoft.com/office/word/2010/wordprocessingShape" mc:Ignorable="w14 w15 w16se w16cid w16 w16cex w16sdtdh wp14">
   <w:endnote w:type="separator" w:id="-1">
     <w:p>
       <w:pPr>
@@ -619,7 +617,7 @@
 </file>
 
 <file path=word/footer1.xml><?xml version="1.0" encoding="utf-8"?>
-<w:ftr xmlns:wpc="http://schemas.microsoft.com/office/word/2010/wordprocessingCanvas" xmlns:mc="http://schemas.openxmlformats.org/markup-compatibility/2006" xmlns:o="urn:schemas-microsoft-com:office:office" xmlns:r="http://schemas.openxmlformats.org/officeDocument/2006/relationships" xmlns:m="http://schemas.openxmlformats.org/officeDocument/2006/math" xmlns:v="urn:schemas-microsoft-com:vml" xmlns:wp14="http://schemas.microsoft.com/office/word/2010/wordprocessingDrawing" xmlns:wp="http://schemas.openxmlformats.org/drawingml/2006/wordprocessingDrawing" xmlns:w10="urn:schemas-microsoft-com:office:word" xmlns:w="http://schemas.openxmlformats.org/wordprocessingml/2006/main" xmlns:w14="http://schemas.microsoft.com/office/word/2010/wordml" xmlns:w15="http://schemas.microsoft.com/office/word/2012/wordml" xmlns:wpg="http://schemas.microsoft.com/office/word/2010/wordprocessingGroup" xmlns:wpi="http://schemas.microsoft.com/office/word/2010/wordprocessingInk" xmlns:wne="http://schemas.microsoft.com/office/word/2006/wordml" xmlns:wps="http://schemas.microsoft.com/office/word/2010/wordprocessingShape" mc:Ignorable="w14 w15 wp14">
+<w:ftr xmlns:wpc="http://schemas.microsoft.com/office/word/2010/wordprocessingCanvas" xmlns:cx="http://schemas.microsoft.com/office/drawing/2014/chartex" xmlns:cx1="http://schemas.microsoft.com/office/drawing/2015/9/8/chartex" xmlns:cx2="http://schemas.microsoft.com/office/drawing/2015/10/21/chartex" xmlns:cx3="http://schemas.microsoft.com/office/drawing/2016/5/9/chartex" xmlns:cx4="http://schemas.microsoft.com/office/drawing/2016/5/10/chartex" xmlns:cx5="http://schemas.microsoft.com/office/drawing/2016/5/11/chartex" xmlns:cx6="http://schemas.microsoft.com/office/drawing/2016/5/12/chartex" xmlns:cx7="http://schemas.microsoft.com/office/drawing/2016/5/13/chartex" xmlns:cx8="http://schemas.microsoft.com/office/drawing/2016/5/14/chartex" xmlns:mc="http://schemas.openxmlformats.org/markup-compatibility/2006" xmlns:aink="http://schemas.microsoft.com/office/drawing/2016/ink" xmlns:am3d="http://schemas.microsoft.com/office/drawing/2017/model3d" xmlns:o="urn:schemas-microsoft-com:office:office" xmlns:r="http://schemas.openxmlformats.org/officeDocument/2006/relationships" xmlns:m="http://schemas.openxmlformats.org/officeDocument/2006/math" xmlns:v="urn:schemas-microsoft-com:vml" xmlns:wp14="http://schemas.microsoft.com/office/word/2010/wordprocessingDrawing" xmlns:wp="http://schemas.openxmlformats.org/drawingml/2006/wordprocessingDrawing" xmlns:w10="urn:schemas-microsoft-com:office:word" xmlns:w="http://schemas.openxmlformats.org/wordprocessingml/2006/main" xmlns:w14="http://schemas.microsoft.com/office/word/2010/wordml" xmlns:w15="http://schemas.microsoft.com/office/word/2012/wordml" xmlns:w16cex="http://schemas.microsoft.com/office/word/2018/wordml/cex" xmlns:w16cid="http://schemas.microsoft.com/office/word/2016/wordml/cid" xmlns:w16="http://schemas.microsoft.com/office/word/2018/wordml" xmlns:w16sdtdh="http://schemas.microsoft.com/office/word/2020/wordml/sdtdatahash" xmlns:w16se="http://schemas.microsoft.com/office/word/2015/wordml/symex" xmlns:wpg="http://schemas.microsoft.com/office/word/2010/wordprocessingGroup" xmlns:wpi="http://schemas.microsoft.com/office/word/2010/wordprocessingInk" xmlns:wne="http://schemas.microsoft.com/office/word/2006/wordml" xmlns:wps="http://schemas.microsoft.com/office/word/2010/wordprocessingShape" mc:Ignorable="w14 w15 w16se w16cid w16 w16cex w16sdtdh wp14">
   <w:sdt>
     <w:sdtPr>
       <w:rPr>
@@ -638,7 +636,7 @@
     <w:sdtContent>
       <w:p>
         <w:pPr>
-          <w:pStyle w:val="Piedepgina"/>
+          <w:pStyle w:val="Footer"/>
           <w:jc w:val="right"/>
           <w:rPr>
             <w:rFonts w:ascii="Arial" w:hAnsi="Arial" w:cs="Arial"/>
@@ -652,7 +650,7 @@
             <w:lang w:val="es-ES" w:eastAsia="es-ES"/>
           </w:rPr>
           <w:drawing>
-            <wp:anchor distT="0" distB="0" distL="114300" distR="114300" simplePos="0" relativeHeight="251678720" behindDoc="1" locked="0" layoutInCell="1" allowOverlap="1" wp14:anchorId="3A12D030" wp14:editId="7EC9961A">
+            <wp:anchor distT="0" distB="0" distL="114300" distR="114300" simplePos="0" relativeHeight="251678720" behindDoc="1" locked="0" layoutInCell="1" allowOverlap="1" wp14:anchorId="5AEAA2AB" wp14:editId="766F5874">
               <wp:simplePos x="0" y="0"/>
               <wp:positionH relativeFrom="column">
                 <wp:posOffset>-611232</wp:posOffset>
@@ -762,7 +760,7 @@
       </w:p>
       <w:p>
         <w:pPr>
-          <w:pStyle w:val="Piedepgina"/>
+          <w:pStyle w:val="Footer"/>
           <w:jc w:val="right"/>
           <w:rPr>
             <w:rFonts w:ascii="Arial" w:hAnsi="Arial" w:cs="Arial"/>
@@ -787,10 +785,10 @@
 </file>
 
 <file path=word/footer2.xml><?xml version="1.0" encoding="utf-8"?>
-<w:ftr xmlns:wpc="http://schemas.microsoft.com/office/word/2010/wordprocessingCanvas" xmlns:mc="http://schemas.openxmlformats.org/markup-compatibility/2006" xmlns:o="urn:schemas-microsoft-com:office:office" xmlns:r="http://schemas.openxmlformats.org/officeDocument/2006/relationships" xmlns:m="http://schemas.openxmlformats.org/officeDocument/2006/math" xmlns:v="urn:schemas-microsoft-com:vml" xmlns:wp14="http://schemas.microsoft.com/office/word/2010/wordprocessingDrawing" xmlns:wp="http://schemas.openxmlformats.org/drawingml/2006/wordprocessingDrawing" xmlns:w10="urn:schemas-microsoft-com:office:word" xmlns:w="http://schemas.openxmlformats.org/wordprocessingml/2006/main" xmlns:w14="http://schemas.microsoft.com/office/word/2010/wordml" xmlns:w15="http://schemas.microsoft.com/office/word/2012/wordml" xmlns:wpg="http://schemas.microsoft.com/office/word/2010/wordprocessingGroup" xmlns:wpi="http://schemas.microsoft.com/office/word/2010/wordprocessingInk" xmlns:wne="http://schemas.microsoft.com/office/word/2006/wordml" xmlns:wps="http://schemas.microsoft.com/office/word/2010/wordprocessingShape" mc:Ignorable="w14 w15 wp14">
+<w:ftr xmlns:wpc="http://schemas.microsoft.com/office/word/2010/wordprocessingCanvas" xmlns:cx="http://schemas.microsoft.com/office/drawing/2014/chartex" xmlns:cx1="http://schemas.microsoft.com/office/drawing/2015/9/8/chartex" xmlns:cx2="http://schemas.microsoft.com/office/drawing/2015/10/21/chartex" xmlns:cx3="http://schemas.microsoft.com/office/drawing/2016/5/9/chartex" xmlns:cx4="http://schemas.microsoft.com/office/drawing/2016/5/10/chartex" xmlns:cx5="http://schemas.microsoft.com/office/drawing/2016/5/11/chartex" xmlns:cx6="http://schemas.microsoft.com/office/drawing/2016/5/12/chartex" xmlns:cx7="http://schemas.microsoft.com/office/drawing/2016/5/13/chartex" xmlns:cx8="http://schemas.microsoft.com/office/drawing/2016/5/14/chartex" xmlns:mc="http://schemas.openxmlformats.org/markup-compatibility/2006" xmlns:aink="http://schemas.microsoft.com/office/drawing/2016/ink" xmlns:am3d="http://schemas.microsoft.com/office/drawing/2017/model3d" xmlns:o="urn:schemas-microsoft-com:office:office" xmlns:r="http://schemas.openxmlformats.org/officeDocument/2006/relationships" xmlns:m="http://schemas.openxmlformats.org/officeDocument/2006/math" xmlns:v="urn:schemas-microsoft-com:vml" xmlns:wp14="http://schemas.microsoft.com/office/word/2010/wordprocessingDrawing" xmlns:wp="http://schemas.openxmlformats.org/drawingml/2006/wordprocessingDrawing" xmlns:w10="urn:schemas-microsoft-com:office:word" xmlns:w="http://schemas.openxmlformats.org/wordprocessingml/2006/main" xmlns:w14="http://schemas.microsoft.com/office/word/2010/wordml" xmlns:w15="http://schemas.microsoft.com/office/word/2012/wordml" xmlns:w16cex="http://schemas.microsoft.com/office/word/2018/wordml/cex" xmlns:w16cid="http://schemas.microsoft.com/office/word/2016/wordml/cid" xmlns:w16="http://schemas.microsoft.com/office/word/2018/wordml" xmlns:w16sdtdh="http://schemas.microsoft.com/office/word/2020/wordml/sdtdatahash" xmlns:w16se="http://schemas.microsoft.com/office/word/2015/wordml/symex" xmlns:wpg="http://schemas.microsoft.com/office/word/2010/wordprocessingGroup" xmlns:wpi="http://schemas.microsoft.com/office/word/2010/wordprocessingInk" xmlns:wne="http://schemas.microsoft.com/office/word/2006/wordml" xmlns:wps="http://schemas.microsoft.com/office/word/2010/wordprocessingShape" mc:Ignorable="w14 w15 w16se w16cid w16 w16cex w16sdtdh wp14">
   <w:p>
     <w:pPr>
-      <w:pStyle w:val="Piedepgina"/>
+      <w:pStyle w:val="Footer"/>
       <w:jc w:val="right"/>
       <w:rPr>
         <w:rFonts w:ascii="Arial" w:hAnsi="Arial" w:cs="Arial"/>
@@ -805,7 +803,7 @@
         <w:lang w:val="es-ES" w:eastAsia="es-ES"/>
       </w:rPr>
       <w:drawing>
-        <wp:anchor distT="0" distB="0" distL="114300" distR="114300" simplePos="0" relativeHeight="251679744" behindDoc="0" locked="0" layoutInCell="1" allowOverlap="1">
+        <wp:anchor distT="0" distB="0" distL="114300" distR="114300" simplePos="0" relativeHeight="251679744" behindDoc="0" locked="0" layoutInCell="1" allowOverlap="1" wp14:anchorId="49D9A68A" wp14:editId="3DD6D346">
           <wp:simplePos x="0" y="0"/>
           <wp:positionH relativeFrom="column">
             <wp:posOffset>690245</wp:posOffset>
@@ -872,7 +870,7 @@
 </file>
 
 <file path=word/footnotes.xml><?xml version="1.0" encoding="utf-8"?>
-<w:footnotes xmlns:wpc="http://schemas.microsoft.com/office/word/2010/wordprocessingCanvas" xmlns:mc="http://schemas.openxmlformats.org/markup-compatibility/2006" xmlns:o="urn:schemas-microsoft-com:office:office" xmlns:r="http://schemas.openxmlformats.org/officeDocument/2006/relationships" xmlns:m="http://schemas.openxmlformats.org/officeDocument/2006/math" xmlns:v="urn:schemas-microsoft-com:vml" xmlns:wp14="http://schemas.microsoft.com/office/word/2010/wordprocessingDrawing" xmlns:wp="http://schemas.openxmlformats.org/drawingml/2006/wordprocessingDrawing" xmlns:w10="urn:schemas-microsoft-com:office:word" xmlns:w="http://schemas.openxmlformats.org/wordprocessingml/2006/main" xmlns:w14="http://schemas.microsoft.com/office/word/2010/wordml" xmlns:w15="http://schemas.microsoft.com/office/word/2012/wordml" xmlns:wpg="http://schemas.microsoft.com/office/word/2010/wordprocessingGroup" xmlns:wpi="http://schemas.microsoft.com/office/word/2010/wordprocessingInk" xmlns:wne="http://schemas.microsoft.com/office/word/2006/wordml" xmlns:wps="http://schemas.microsoft.com/office/word/2010/wordprocessingShape" mc:Ignorable="w14 w15 wp14">
+<w:footnotes xmlns:wpc="http://schemas.microsoft.com/office/word/2010/wordprocessingCanvas" xmlns:cx="http://schemas.microsoft.com/office/drawing/2014/chartex" xmlns:cx1="http://schemas.microsoft.com/office/drawing/2015/9/8/chartex" xmlns:cx2="http://schemas.microsoft.com/office/drawing/2015/10/21/chartex" xmlns:cx3="http://schemas.microsoft.com/office/drawing/2016/5/9/chartex" xmlns:cx4="http://schemas.microsoft.com/office/drawing/2016/5/10/chartex" xmlns:cx5="http://schemas.microsoft.com/office/drawing/2016/5/11/chartex" xmlns:cx6="http://schemas.microsoft.com/office/drawing/2016/5/12/chartex" xmlns:cx7="http://schemas.microsoft.com/office/drawing/2016/5/13/chartex" xmlns:cx8="http://schemas.microsoft.com/office/drawing/2016/5/14/chartex" xmlns:mc="http://schemas.openxmlformats.org/markup-compatibility/2006" xmlns:aink="http://schemas.microsoft.com/office/drawing/2016/ink" xmlns:am3d="http://schemas.microsoft.com/office/drawing/2017/model3d" xmlns:o="urn:schemas-microsoft-com:office:office" xmlns:r="http://schemas.openxmlformats.org/officeDocument/2006/relationships" xmlns:m="http://schemas.openxmlformats.org/officeDocument/2006/math" xmlns:v="urn:schemas-microsoft-com:vml" xmlns:wp14="http://schemas.microsoft.com/office/word/2010/wordprocessingDrawing" xmlns:wp="http://schemas.openxmlformats.org/drawingml/2006/wordprocessingDrawing" xmlns:w10="urn:schemas-microsoft-com:office:word" xmlns:w="http://schemas.openxmlformats.org/wordprocessingml/2006/main" xmlns:w14="http://schemas.microsoft.com/office/word/2010/wordml" xmlns:w15="http://schemas.microsoft.com/office/word/2012/wordml" xmlns:w16cex="http://schemas.microsoft.com/office/word/2018/wordml/cex" xmlns:w16cid="http://schemas.microsoft.com/office/word/2016/wordml/cid" xmlns:w16="http://schemas.microsoft.com/office/word/2018/wordml" xmlns:w16sdtdh="http://schemas.microsoft.com/office/word/2020/wordml/sdtdatahash" xmlns:w16se="http://schemas.microsoft.com/office/word/2015/wordml/symex" xmlns:wpg="http://schemas.microsoft.com/office/word/2010/wordprocessingGroup" xmlns:wpi="http://schemas.microsoft.com/office/word/2010/wordprocessingInk" xmlns:wne="http://schemas.microsoft.com/office/word/2006/wordml" xmlns:wps="http://schemas.microsoft.com/office/word/2010/wordprocessingShape" mc:Ignorable="w14 w15 w16se w16cid w16 w16cex w16sdtdh wp14">
   <w:footnote w:type="separator" w:id="-1">
     <w:p>
       <w:pPr>
@@ -897,10 +895,10 @@
 </file>
 
 <file path=word/header1.xml><?xml version="1.0" encoding="utf-8"?>
-<w:hdr xmlns:wpc="http://schemas.microsoft.com/office/word/2010/wordprocessingCanvas" xmlns:mc="http://schemas.openxmlformats.org/markup-compatibility/2006" xmlns:o="urn:schemas-microsoft-com:office:office" xmlns:r="http://schemas.openxmlformats.org/officeDocument/2006/relationships" xmlns:m="http://schemas.openxmlformats.org/officeDocument/2006/math" xmlns:v="urn:schemas-microsoft-com:vml" xmlns:wp14="http://schemas.microsoft.com/office/word/2010/wordprocessingDrawing" xmlns:wp="http://schemas.openxmlformats.org/drawingml/2006/wordprocessingDrawing" xmlns:w10="urn:schemas-microsoft-com:office:word" xmlns:w="http://schemas.openxmlformats.org/wordprocessingml/2006/main" xmlns:w14="http://schemas.microsoft.com/office/word/2010/wordml" xmlns:w15="http://schemas.microsoft.com/office/word/2012/wordml" xmlns:wpg="http://schemas.microsoft.com/office/word/2010/wordprocessingGroup" xmlns:wpi="http://schemas.microsoft.com/office/word/2010/wordprocessingInk" xmlns:wne="http://schemas.microsoft.com/office/word/2006/wordml" xmlns:wps="http://schemas.microsoft.com/office/word/2010/wordprocessingShape" mc:Ignorable="w14 w15 wp14">
+<w:hdr xmlns:wpc="http://schemas.microsoft.com/office/word/2010/wordprocessingCanvas" xmlns:cx="http://schemas.microsoft.com/office/drawing/2014/chartex" xmlns:cx1="http://schemas.microsoft.com/office/drawing/2015/9/8/chartex" xmlns:cx2="http://schemas.microsoft.com/office/drawing/2015/10/21/chartex" xmlns:cx3="http://schemas.microsoft.com/office/drawing/2016/5/9/chartex" xmlns:cx4="http://schemas.microsoft.com/office/drawing/2016/5/10/chartex" xmlns:cx5="http://schemas.microsoft.com/office/drawing/2016/5/11/chartex" xmlns:cx6="http://schemas.microsoft.com/office/drawing/2016/5/12/chartex" xmlns:cx7="http://schemas.microsoft.com/office/drawing/2016/5/13/chartex" xmlns:cx8="http://schemas.microsoft.com/office/drawing/2016/5/14/chartex" xmlns:mc="http://schemas.openxmlformats.org/markup-compatibility/2006" xmlns:aink="http://schemas.microsoft.com/office/drawing/2016/ink" xmlns:am3d="http://schemas.microsoft.com/office/drawing/2017/model3d" xmlns:o="urn:schemas-microsoft-com:office:office" xmlns:r="http://schemas.openxmlformats.org/officeDocument/2006/relationships" xmlns:m="http://schemas.openxmlformats.org/officeDocument/2006/math" xmlns:v="urn:schemas-microsoft-com:vml" xmlns:wp14="http://schemas.microsoft.com/office/word/2010/wordprocessingDrawing" xmlns:wp="http://schemas.openxmlformats.org/drawingml/2006/wordprocessingDrawing" xmlns:w10="urn:schemas-microsoft-com:office:word" xmlns:w="http://schemas.openxmlformats.org/wordprocessingml/2006/main" xmlns:w14="http://schemas.microsoft.com/office/word/2010/wordml" xmlns:w15="http://schemas.microsoft.com/office/word/2012/wordml" xmlns:w16cex="http://schemas.microsoft.com/office/word/2018/wordml/cex" xmlns:w16cid="http://schemas.microsoft.com/office/word/2016/wordml/cid" xmlns:w16="http://schemas.microsoft.com/office/word/2018/wordml" xmlns:w16sdtdh="http://schemas.microsoft.com/office/word/2020/wordml/sdtdatahash" xmlns:w16se="http://schemas.microsoft.com/office/word/2015/wordml/symex" xmlns:wpg="http://schemas.microsoft.com/office/word/2010/wordprocessingGroup" xmlns:wpi="http://schemas.microsoft.com/office/word/2010/wordprocessingInk" xmlns:wne="http://schemas.microsoft.com/office/word/2006/wordml" xmlns:wps="http://schemas.microsoft.com/office/word/2010/wordprocessingShape" mc:Ignorable="w14 w15 w16se w16cid w16 w16cex w16sdtdh wp14">
   <w:tbl>
     <w:tblPr>
-      <w:tblStyle w:val="Tablaconcuadrcula"/>
+      <w:tblStyle w:val="TableGrid"/>
       <w:tblW w:w="0" w:type="auto"/>
       <w:tblInd w:w="-34" w:type="dxa"/>
       <w:tblBorders>
@@ -934,7 +932,7 @@
               <w:lang w:val="es-ES" w:eastAsia="es-ES"/>
             </w:rPr>
             <w:drawing>
-              <wp:inline distT="0" distB="0" distL="0" distR="0" wp14:anchorId="0178B37C" wp14:editId="0E8A5F56">
+              <wp:inline distT="0" distB="0" distL="0" distR="0" wp14:anchorId="123BA0D3" wp14:editId="149567F1">
                 <wp:extent cx="1440000" cy="697393"/>
                 <wp:effectExtent l="0" t="0" r="8255" b="7620"/>
                 <wp:docPr id="14" name="Imagen 14"/>
@@ -990,7 +988,7 @@
         </w:tcPr>
         <w:p>
           <w:pPr>
-            <w:pStyle w:val="Encabezado"/>
+            <w:pStyle w:val="Header"/>
             <w:tabs>
               <w:tab w:val="clear" w:pos="4419"/>
               <w:tab w:val="clear" w:pos="8838"/>
@@ -1006,7 +1004,7 @@
         </w:p>
         <w:p>
           <w:pPr>
-            <w:pStyle w:val="Encabezado"/>
+            <w:pStyle w:val="Header"/>
             <w:tabs>
               <w:tab w:val="clear" w:pos="4419"/>
               <w:tab w:val="clear" w:pos="8838"/>
@@ -1043,7 +1041,7 @@
               <w:lang w:val="es-ES" w:eastAsia="es-ES"/>
             </w:rPr>
             <w:drawing>
-              <wp:inline distT="0" distB="0" distL="0" distR="0" wp14:anchorId="6D781E10" wp14:editId="34263D84">
+              <wp:inline distT="0" distB="0" distL="0" distR="0" wp14:anchorId="42C13F40" wp14:editId="0AA444A8">
                 <wp:extent cx="847584" cy="1080000"/>
                 <wp:effectExtent l="0" t="0" r="0" b="6350"/>
                 <wp:docPr id="15" name="Imagen 15"/>
@@ -1097,7 +1095,7 @@
   </w:tbl>
   <w:p>
     <w:pPr>
-      <w:pStyle w:val="Encabezado"/>
+      <w:pStyle w:val="Header"/>
       <w:tabs>
         <w:tab w:val="clear" w:pos="4419"/>
         <w:tab w:val="clear" w:pos="8838"/>
@@ -1114,10 +1112,10 @@
 </file>
 
 <file path=word/header2.xml><?xml version="1.0" encoding="utf-8"?>
-<w:hdr xmlns:wpc="http://schemas.microsoft.com/office/word/2010/wordprocessingCanvas" xmlns:mc="http://schemas.openxmlformats.org/markup-compatibility/2006" xmlns:o="urn:schemas-microsoft-com:office:office" xmlns:r="http://schemas.openxmlformats.org/officeDocument/2006/relationships" xmlns:m="http://schemas.openxmlformats.org/officeDocument/2006/math" xmlns:v="urn:schemas-microsoft-com:vml" xmlns:wp14="http://schemas.microsoft.com/office/word/2010/wordprocessingDrawing" xmlns:wp="http://schemas.openxmlformats.org/drawingml/2006/wordprocessingDrawing" xmlns:w10="urn:schemas-microsoft-com:office:word" xmlns:w="http://schemas.openxmlformats.org/wordprocessingml/2006/main" xmlns:w14="http://schemas.microsoft.com/office/word/2010/wordml" xmlns:w15="http://schemas.microsoft.com/office/word/2012/wordml" xmlns:wpg="http://schemas.microsoft.com/office/word/2010/wordprocessingGroup" xmlns:wpi="http://schemas.microsoft.com/office/word/2010/wordprocessingInk" xmlns:wne="http://schemas.microsoft.com/office/word/2006/wordml" xmlns:wps="http://schemas.microsoft.com/office/word/2010/wordprocessingShape" mc:Ignorable="w14 w15 wp14">
+<w:hdr xmlns:wpc="http://schemas.microsoft.com/office/word/2010/wordprocessingCanvas" xmlns:cx="http://schemas.microsoft.com/office/drawing/2014/chartex" xmlns:cx1="http://schemas.microsoft.com/office/drawing/2015/9/8/chartex" xmlns:cx2="http://schemas.microsoft.com/office/drawing/2015/10/21/chartex" xmlns:cx3="http://schemas.microsoft.com/office/drawing/2016/5/9/chartex" xmlns:cx4="http://schemas.microsoft.com/office/drawing/2016/5/10/chartex" xmlns:cx5="http://schemas.microsoft.com/office/drawing/2016/5/11/chartex" xmlns:cx6="http://schemas.microsoft.com/office/drawing/2016/5/12/chartex" xmlns:cx7="http://schemas.microsoft.com/office/drawing/2016/5/13/chartex" xmlns:cx8="http://schemas.microsoft.com/office/drawing/2016/5/14/chartex" xmlns:mc="http://schemas.openxmlformats.org/markup-compatibility/2006" xmlns:aink="http://schemas.microsoft.com/office/drawing/2016/ink" xmlns:am3d="http://schemas.microsoft.com/office/drawing/2017/model3d" xmlns:o="urn:schemas-microsoft-com:office:office" xmlns:r="http://schemas.openxmlformats.org/officeDocument/2006/relationships" xmlns:m="http://schemas.openxmlformats.org/officeDocument/2006/math" xmlns:v="urn:schemas-microsoft-com:vml" xmlns:wp14="http://schemas.microsoft.com/office/word/2010/wordprocessingDrawing" xmlns:wp="http://schemas.openxmlformats.org/drawingml/2006/wordprocessingDrawing" xmlns:w10="urn:schemas-microsoft-com:office:word" xmlns:w="http://schemas.openxmlformats.org/wordprocessingml/2006/main" xmlns:w14="http://schemas.microsoft.com/office/word/2010/wordml" xmlns:w15="http://schemas.microsoft.com/office/word/2012/wordml" xmlns:w16cex="http://schemas.microsoft.com/office/word/2018/wordml/cex" xmlns:w16cid="http://schemas.microsoft.com/office/word/2016/wordml/cid" xmlns:w16="http://schemas.microsoft.com/office/word/2018/wordml" xmlns:w16sdtdh="http://schemas.microsoft.com/office/word/2020/wordml/sdtdatahash" xmlns:w16se="http://schemas.microsoft.com/office/word/2015/wordml/symex" xmlns:wpg="http://schemas.microsoft.com/office/word/2010/wordprocessingGroup" xmlns:wpi="http://schemas.microsoft.com/office/word/2010/wordprocessingInk" xmlns:wne="http://schemas.microsoft.com/office/word/2006/wordml" xmlns:wps="http://schemas.microsoft.com/office/word/2010/wordprocessingShape" mc:Ignorable="w14 w15 w16se w16cid w16 w16cex w16sdtdh wp14">
   <w:tbl>
     <w:tblPr>
-      <w:tblStyle w:val="Tablaconcuadrcula"/>
+      <w:tblStyle w:val="TableGrid"/>
       <w:tblW w:w="0" w:type="auto"/>
       <w:tblInd w:w="-34" w:type="dxa"/>
       <w:tblBorders>
@@ -1160,7 +1158,7 @@
               <w:lang w:val="es-ES" w:eastAsia="es-ES"/>
             </w:rPr>
             <w:drawing>
-              <wp:inline distT="0" distB="0" distL="0" distR="0" wp14:anchorId="16906D64" wp14:editId="3DC1583D">
+              <wp:inline distT="0" distB="0" distL="0" distR="0" wp14:anchorId="28A14E48" wp14:editId="4F44E89C">
                 <wp:extent cx="1440000" cy="697393"/>
                 <wp:effectExtent l="0" t="0" r="8255" b="7620"/>
                 <wp:docPr id="13" name="Imagen 13"/>
@@ -1247,7 +1245,7 @@
               <w:lang w:val="es-ES" w:eastAsia="es-ES"/>
             </w:rPr>
             <w:drawing>
-              <wp:inline distT="0" distB="0" distL="0" distR="0" wp14:anchorId="3D62FDDE" wp14:editId="19B20218">
+              <wp:inline distT="0" distB="0" distL="0" distR="0" wp14:anchorId="219C9B50" wp14:editId="0FFF2275">
                 <wp:extent cx="847584" cy="1080000"/>
                 <wp:effectExtent l="0" t="0" r="0" b="6350"/>
                 <wp:docPr id="1" name="Imagen 1"/>
@@ -1349,52 +1347,7 @@
               <w:sz w:val="20"/>
               <w:szCs w:val="24"/>
             </w:rPr>
-            <w:t>DASA</w:t>
-          </w:r>
-          <w:r>
-            <w:rPr>
-              <w:rFonts w:ascii="Arial" w:hAnsi="Arial" w:cs="Arial"/>
-              <w:b/>
-              <w:sz w:val="20"/>
-              <w:szCs w:val="24"/>
-            </w:rPr>
-            <w:t>-</w:t>
-          </w:r>
-          <w:r>
-            <w:rPr>
-              <w:rFonts w:ascii="Arial" w:hAnsi="Arial" w:cs="Arial"/>
-              <w:b/>
-              <w:sz w:val="20"/>
-              <w:szCs w:val="24"/>
-            </w:rPr>
-            <w:t>0</w:t>
-          </w:r>
-          <w:r>
-            <w:rPr>
-              <w:rFonts w:ascii="Arial" w:hAnsi="Arial" w:cs="Arial"/>
-              <w:b/>
-              <w:sz w:val="20"/>
-              <w:szCs w:val="24"/>
-            </w:rPr>
-            <w:t>XXX</w:t>
-          </w:r>
-          <w:r>
-            <w:rPr>
-              <w:rFonts w:ascii="Arial" w:hAnsi="Arial" w:cs="Arial"/>
-              <w:b/>
-              <w:sz w:val="20"/>
-              <w:szCs w:val="24"/>
-            </w:rPr>
-            <w:t>/202</w:t>
-          </w:r>
-          <w:r>
-            <w:rPr>
-              <w:rFonts w:ascii="Arial" w:hAnsi="Arial" w:cs="Arial"/>
-              <w:b/>
-              <w:sz w:val="20"/>
-              <w:szCs w:val="24"/>
-            </w:rPr>
-            <w:t>4</w:t>
+            <w:t>${OFICIO}</w:t>
           </w:r>
         </w:p>
         <w:p>
@@ -1554,7 +1507,7 @@
   </w:tbl>
   <w:p>
     <w:pPr>
-      <w:pStyle w:val="Encabezado"/>
+      <w:pStyle w:val="Header"/>
       <w:tabs>
         <w:tab w:val="clear" w:pos="4419"/>
         <w:tab w:val="clear" w:pos="8838"/>
@@ -1571,7 +1524,7 @@
 </file>
 
 <file path=word/numbering.xml><?xml version="1.0" encoding="utf-8"?>
-<w:numbering xmlns:wpc="http://schemas.microsoft.com/office/word/2010/wordprocessingCanvas" xmlns:mc="http://schemas.openxmlformats.org/markup-compatibility/2006" xmlns:o="urn:schemas-microsoft-com:office:office" xmlns:r="http://schemas.openxmlformats.org/officeDocument/2006/relationships" xmlns:m="http://schemas.openxmlformats.org/officeDocument/2006/math" xmlns:v="urn:schemas-microsoft-com:vml" xmlns:wp14="http://schemas.microsoft.com/office/word/2010/wordprocessingDrawing" xmlns:wp="http://schemas.openxmlformats.org/drawingml/2006/wordprocessingDrawing" xmlns:w10="urn:schemas-microsoft-com:office:word" xmlns:w="http://schemas.openxmlformats.org/wordprocessingml/2006/main" xmlns:w14="http://schemas.microsoft.com/office/word/2010/wordml" xmlns:w15="http://schemas.microsoft.com/office/word/2012/wordml" xmlns:wpg="http://schemas.microsoft.com/office/word/2010/wordprocessingGroup" xmlns:wpi="http://schemas.microsoft.com/office/word/2010/wordprocessingInk" xmlns:wne="http://schemas.microsoft.com/office/word/2006/wordml" xmlns:wps="http://schemas.microsoft.com/office/word/2010/wordprocessingShape" mc:Ignorable="w14 w15 wp14">
+<w:numbering xmlns:wpc="http://schemas.microsoft.com/office/word/2010/wordprocessingCanvas" xmlns:cx="http://schemas.microsoft.com/office/drawing/2014/chartex" xmlns:cx1="http://schemas.microsoft.com/office/drawing/2015/9/8/chartex" xmlns:cx2="http://schemas.microsoft.com/office/drawing/2015/10/21/chartex" xmlns:cx3="http://schemas.microsoft.com/office/drawing/2016/5/9/chartex" xmlns:cx4="http://schemas.microsoft.com/office/drawing/2016/5/10/chartex" xmlns:cx5="http://schemas.microsoft.com/office/drawing/2016/5/11/chartex" xmlns:cx6="http://schemas.microsoft.com/office/drawing/2016/5/12/chartex" xmlns:cx7="http://schemas.microsoft.com/office/drawing/2016/5/13/chartex" xmlns:cx8="http://schemas.microsoft.com/office/drawing/2016/5/14/chartex" xmlns:mc="http://schemas.openxmlformats.org/markup-compatibility/2006" xmlns:aink="http://schemas.microsoft.com/office/drawing/2016/ink" xmlns:am3d="http://schemas.microsoft.com/office/drawing/2017/model3d" xmlns:o="urn:schemas-microsoft-com:office:office" xmlns:r="http://schemas.openxmlformats.org/officeDocument/2006/relationships" xmlns:m="http://schemas.openxmlformats.org/officeDocument/2006/math" xmlns:v="urn:schemas-microsoft-com:vml" xmlns:wp14="http://schemas.microsoft.com/office/word/2010/wordprocessingDrawing" xmlns:wp="http://schemas.openxmlformats.org/drawingml/2006/wordprocessingDrawing" xmlns:w10="urn:schemas-microsoft-com:office:word" xmlns:w="http://schemas.openxmlformats.org/wordprocessingml/2006/main" xmlns:w14="http://schemas.microsoft.com/office/word/2010/wordml" xmlns:w15="http://schemas.microsoft.com/office/word/2012/wordml" xmlns:w16cex="http://schemas.microsoft.com/office/word/2018/wordml/cex" xmlns:w16cid="http://schemas.microsoft.com/office/word/2016/wordml/cid" xmlns:w16="http://schemas.microsoft.com/office/word/2018/wordml" xmlns:w16sdtdh="http://schemas.microsoft.com/office/word/2020/wordml/sdtdatahash" xmlns:w16se="http://schemas.microsoft.com/office/word/2015/wordml/symex" xmlns:wpg="http://schemas.microsoft.com/office/word/2010/wordprocessingGroup" xmlns:wpi="http://schemas.microsoft.com/office/word/2010/wordprocessingInk" xmlns:wne="http://schemas.microsoft.com/office/word/2006/wordml" xmlns:wps="http://schemas.microsoft.com/office/word/2010/wordprocessingShape" mc:Ignorable="w14 w15 w16se w16cid w16 w16cex w16sdtdh wp14">
   <w:abstractNum w:abstractNumId="0" w15:restartNumberingAfterBreak="0">
     <w:nsid w:val="0B5278BE"/>
     <w:multiLevelType w:val="hybridMultilevel"/>
@@ -3732,7 +3685,7 @@
 </file>
 
 <file path=word/styles.xml><?xml version="1.0" encoding="utf-8"?>
-<w:styles xmlns:mc="http://schemas.openxmlformats.org/markup-compatibility/2006" xmlns:r="http://schemas.openxmlformats.org/officeDocument/2006/relationships" xmlns:w="http://schemas.openxmlformats.org/wordprocessingml/2006/main" xmlns:w14="http://schemas.microsoft.com/office/word/2010/wordml" xmlns:w15="http://schemas.microsoft.com/office/word/2012/wordml" mc:Ignorable="w14 w15">
+<w:styles xmlns:mc="http://schemas.openxmlformats.org/markup-compatibility/2006" xmlns:r="http://schemas.openxmlformats.org/officeDocument/2006/relationships" xmlns:w="http://schemas.openxmlformats.org/wordprocessingml/2006/main" xmlns:w14="http://schemas.microsoft.com/office/word/2010/wordml" xmlns:w15="http://schemas.microsoft.com/office/word/2012/wordml" xmlns:w16cex="http://schemas.microsoft.com/office/word/2018/wordml/cex" xmlns:w16cid="http://schemas.microsoft.com/office/word/2016/wordml/cid" xmlns:w16="http://schemas.microsoft.com/office/word/2018/wordml" xmlns:w16sdtdh="http://schemas.microsoft.com/office/word/2020/wordml/sdtdatahash" xmlns:w16se="http://schemas.microsoft.com/office/word/2015/wordml/symex" mc:Ignorable="w14 w15 w16se w16cid w16 w16cex w16sdtdh">
   <w:docDefaults>
     <w:rPrDefault>
       <w:rPr>
@@ -3748,7 +3701,7 @@
       </w:pPr>
     </w:pPrDefault>
   </w:docDefaults>
-  <w:latentStyles w:defLockedState="0" w:defUIPriority="99" w:defSemiHidden="0" w:defUnhideWhenUsed="0" w:defQFormat="0" w:count="371">
+  <w:latentStyles w:defLockedState="0" w:defUIPriority="99" w:defSemiHidden="0" w:defUnhideWhenUsed="0" w:defQFormat="0" w:count="376">
     <w:lsdException w:name="Normal" w:uiPriority="0" w:qFormat="1"/>
     <w:lsdException w:name="heading 1" w:uiPriority="9" w:qFormat="1"/>
     <w:lsdException w:name="heading 2" w:semiHidden="1" w:uiPriority="9" w:unhideWhenUsed="1" w:qFormat="1"/>
@@ -3854,7 +3807,6 @@
     <w:lsdException w:name="HTML Sample" w:semiHidden="1" w:unhideWhenUsed="1"/>
     <w:lsdException w:name="HTML Typewriter" w:semiHidden="1" w:unhideWhenUsed="1"/>
     <w:lsdException w:name="HTML Variable" w:semiHidden="1" w:unhideWhenUsed="1"/>
-    <w:lsdException w:name="Normal Table" w:semiHidden="1" w:unhideWhenUsed="1"/>
     <w:lsdException w:name="annotation subject" w:semiHidden="1" w:unhideWhenUsed="1"/>
     <w:lsdException w:name="No List" w:semiHidden="1" w:unhideWhenUsed="1"/>
     <w:lsdException w:name="Outline List 1" w:semiHidden="1" w:unhideWhenUsed="1"/>
@@ -3897,11 +3849,8 @@
     <w:lsdException w:name="Table Contemporary" w:semiHidden="1" w:unhideWhenUsed="1"/>
     <w:lsdException w:name="Table Elegant" w:semiHidden="1" w:unhideWhenUsed="1"/>
     <w:lsdException w:name="Table Professional" w:semiHidden="1" w:unhideWhenUsed="1"/>
-    <w:lsdException w:name="Table Subtle 1" w:semiHidden="1" w:unhideWhenUsed="1"/>
     <w:lsdException w:name="Table Subtle 2" w:semiHidden="1" w:unhideWhenUsed="1"/>
     <w:lsdException w:name="Table Web 1" w:semiHidden="1" w:unhideWhenUsed="1"/>
-    <w:lsdException w:name="Table Web 2" w:semiHidden="1" w:unhideWhenUsed="1"/>
-    <w:lsdException w:name="Table Web 3" w:semiHidden="1" w:unhideWhenUsed="1"/>
     <w:lsdException w:name="Balloon Text" w:semiHidden="1" w:unhideWhenUsed="1"/>
     <w:lsdException w:name="Table Grid" w:uiPriority="59"/>
     <w:lsdException w:name="Table Theme" w:semiHidden="1" w:unhideWhenUsed="1"/>
@@ -4120,19 +4069,24 @@
     <w:lsdException w:name="List Table 5 Dark Accent 6" w:uiPriority="50"/>
     <w:lsdException w:name="List Table 6 Colorful Accent 6" w:uiPriority="51"/>
     <w:lsdException w:name="List Table 7 Colorful Accent 6" w:uiPriority="52"/>
+    <w:lsdException w:name="Mention" w:semiHidden="1" w:unhideWhenUsed="1"/>
+    <w:lsdException w:name="Smart Hyperlink" w:semiHidden="1" w:unhideWhenUsed="1"/>
+    <w:lsdException w:name="Hashtag" w:semiHidden="1" w:unhideWhenUsed="1"/>
+    <w:lsdException w:name="Unresolved Mention" w:semiHidden="1" w:unhideWhenUsed="1"/>
+    <w:lsdException w:name="Smart Link" w:semiHidden="1" w:unhideWhenUsed="1"/>
   </w:latentStyles>
   <w:style w:type="paragraph" w:default="1" w:styleId="Normal">
     <w:name w:val="Normal"/>
     <w:qFormat/>
     <w:rsid w:val="00B06E3D"/>
   </w:style>
-  <w:style w:type="character" w:default="1" w:styleId="Fuentedeprrafopredeter">
+  <w:style w:type="character" w:default="1" w:styleId="DefaultParagraphFont">
     <w:name w:val="Default Paragraph Font"/>
     <w:uiPriority w:val="1"/>
     <w:semiHidden/>
     <w:unhideWhenUsed/>
   </w:style>
-  <w:style w:type="table" w:default="1" w:styleId="Tablanormal">
+  <w:style w:type="table" w:default="1" w:styleId="TableNormal">
     <w:name w:val="Normal Table"/>
     <w:uiPriority w:val="99"/>
     <w:semiHidden/>
@@ -4147,16 +4101,16 @@
       </w:tblCellMar>
     </w:tblPr>
   </w:style>
-  <w:style w:type="numbering" w:default="1" w:styleId="Sinlista">
+  <w:style w:type="numbering" w:default="1" w:styleId="NoList">
     <w:name w:val="No List"/>
     <w:uiPriority w:val="99"/>
     <w:semiHidden/>
     <w:unhideWhenUsed/>
   </w:style>
-  <w:style w:type="paragraph" w:styleId="Encabezado">
+  <w:style w:type="paragraph" w:styleId="Header">
     <w:name w:val="header"/>
     <w:basedOn w:val="Normal"/>
-    <w:link w:val="EncabezadoCar"/>
+    <w:link w:val="HeaderChar"/>
     <w:uiPriority w:val="99"/>
     <w:unhideWhenUsed/>
     <w:rsid w:val="0079003C"/>
@@ -4168,17 +4122,17 @@
       <w:spacing w:after="0" w:line="240" w:lineRule="auto"/>
     </w:pPr>
   </w:style>
-  <w:style w:type="character" w:customStyle="1" w:styleId="EncabezadoCar">
-    <w:name w:val="Encabezado Car"/>
-    <w:basedOn w:val="Fuentedeprrafopredeter"/>
-    <w:link w:val="Encabezado"/>
+  <w:style w:type="character" w:customStyle="1" w:styleId="HeaderChar">
+    <w:name w:val="Header Char"/>
+    <w:basedOn w:val="DefaultParagraphFont"/>
+    <w:link w:val="Header"/>
     <w:uiPriority w:val="99"/>
     <w:rsid w:val="0079003C"/>
   </w:style>
-  <w:style w:type="paragraph" w:styleId="Piedepgina">
+  <w:style w:type="paragraph" w:styleId="Footer">
     <w:name w:val="footer"/>
     <w:basedOn w:val="Normal"/>
-    <w:link w:val="PiedepginaCar"/>
+    <w:link w:val="FooterChar"/>
     <w:uiPriority w:val="99"/>
     <w:unhideWhenUsed/>
     <w:rsid w:val="0079003C"/>
@@ -4190,16 +4144,16 @@
       <w:spacing w:after="0" w:line="240" w:lineRule="auto"/>
     </w:pPr>
   </w:style>
-  <w:style w:type="character" w:customStyle="1" w:styleId="PiedepginaCar">
-    <w:name w:val="Pie de página Car"/>
-    <w:basedOn w:val="Fuentedeprrafopredeter"/>
-    <w:link w:val="Piedepgina"/>
+  <w:style w:type="character" w:customStyle="1" w:styleId="FooterChar">
+    <w:name w:val="Footer Char"/>
+    <w:basedOn w:val="DefaultParagraphFont"/>
+    <w:link w:val="Footer"/>
     <w:uiPriority w:val="99"/>
     <w:rsid w:val="0079003C"/>
   </w:style>
-  <w:style w:type="table" w:styleId="Tablaconcuadrcula">
+  <w:style w:type="table" w:styleId="TableGrid">
     <w:name w:val="Table Grid"/>
-    <w:basedOn w:val="Tablanormal"/>
+    <w:basedOn w:val="TableNormal"/>
     <w:uiPriority w:val="59"/>
     <w:rsid w:val="0079003C"/>
     <w:pPr>
@@ -4216,7 +4170,7 @@
       </w:tblBorders>
     </w:tblPr>
   </w:style>
-  <w:style w:type="paragraph" w:styleId="Prrafodelista">
+  <w:style w:type="paragraph" w:styleId="ListParagraph">
     <w:name w:val="List Paragraph"/>
     <w:basedOn w:val="Normal"/>
     <w:uiPriority w:val="34"/>
@@ -4234,8 +4188,8 @@
   </w:style>
   <w:style w:type="table" w:customStyle="1" w:styleId="Tablaconcuadrcula2">
     <w:name w:val="Tabla con cuadrícula2"/>
-    <w:basedOn w:val="Tablanormal"/>
-    <w:next w:val="Tablaconcuadrcula"/>
+    <w:basedOn w:val="TableNormal"/>
+    <w:next w:val="TableGrid"/>
     <w:uiPriority w:val="59"/>
     <w:rsid w:val="006F6654"/>
     <w:pPr>
@@ -4258,10 +4212,10 @@
       </w:tblBorders>
     </w:tblPr>
   </w:style>
-  <w:style w:type="paragraph" w:styleId="Textodeglobo">
+  <w:style w:type="paragraph" w:styleId="BalloonText">
     <w:name w:val="Balloon Text"/>
     <w:basedOn w:val="Normal"/>
-    <w:link w:val="TextodegloboCar"/>
+    <w:link w:val="BalloonTextChar"/>
     <w:uiPriority w:val="99"/>
     <w:semiHidden/>
     <w:unhideWhenUsed/>
@@ -4275,10 +4229,10 @@
       <w:szCs w:val="18"/>
     </w:rPr>
   </w:style>
-  <w:style w:type="character" w:customStyle="1" w:styleId="TextodegloboCar">
-    <w:name w:val="Texto de globo Car"/>
-    <w:basedOn w:val="Fuentedeprrafopredeter"/>
-    <w:link w:val="Textodeglobo"/>
+  <w:style w:type="character" w:customStyle="1" w:styleId="BalloonTextChar">
+    <w:name w:val="Balloon Text Char"/>
+    <w:basedOn w:val="DefaultParagraphFont"/>
+    <w:link w:val="BalloonText"/>
     <w:uiPriority w:val="99"/>
     <w:semiHidden/>
     <w:rsid w:val="00935F68"/>
@@ -4288,9 +4242,9 @@
       <w:szCs w:val="18"/>
     </w:rPr>
   </w:style>
-  <w:style w:type="character" w:styleId="Refdecomentario">
+  <w:style w:type="character" w:styleId="CommentReference">
     <w:name w:val="annotation reference"/>
-    <w:basedOn w:val="Fuentedeprrafopredeter"/>
+    <w:basedOn w:val="DefaultParagraphFont"/>
     <w:uiPriority w:val="99"/>
     <w:semiHidden/>
     <w:unhideWhenUsed/>
@@ -4300,10 +4254,10 @@
       <w:szCs w:val="16"/>
     </w:rPr>
   </w:style>
-  <w:style w:type="paragraph" w:styleId="Textocomentario">
+  <w:style w:type="paragraph" w:styleId="CommentText">
     <w:name w:val="annotation text"/>
     <w:basedOn w:val="Normal"/>
-    <w:link w:val="TextocomentarioCar"/>
+    <w:link w:val="CommentTextChar"/>
     <w:uiPriority w:val="99"/>
     <w:semiHidden/>
     <w:unhideWhenUsed/>
@@ -4316,10 +4270,10 @@
       <w:szCs w:val="20"/>
     </w:rPr>
   </w:style>
-  <w:style w:type="character" w:customStyle="1" w:styleId="TextocomentarioCar">
-    <w:name w:val="Texto comentario Car"/>
-    <w:basedOn w:val="Fuentedeprrafopredeter"/>
-    <w:link w:val="Textocomentario"/>
+  <w:style w:type="character" w:customStyle="1" w:styleId="CommentTextChar">
+    <w:name w:val="Comment Text Char"/>
+    <w:basedOn w:val="DefaultParagraphFont"/>
+    <w:link w:val="CommentText"/>
     <w:uiPriority w:val="99"/>
     <w:semiHidden/>
     <w:rsid w:val="003E5B7E"/>
@@ -4328,11 +4282,11 @@
       <w:szCs w:val="20"/>
     </w:rPr>
   </w:style>
-  <w:style w:type="paragraph" w:styleId="Asuntodelcomentario">
+  <w:style w:type="paragraph" w:styleId="CommentSubject">
     <w:name w:val="annotation subject"/>
-    <w:basedOn w:val="Textocomentario"/>
-    <w:next w:val="Textocomentario"/>
-    <w:link w:val="AsuntodelcomentarioCar"/>
+    <w:basedOn w:val="CommentText"/>
+    <w:next w:val="CommentText"/>
+    <w:link w:val="CommentSubjectChar"/>
     <w:uiPriority w:val="99"/>
     <w:semiHidden/>
     <w:unhideWhenUsed/>
@@ -4342,10 +4296,10 @@
       <w:bCs/>
     </w:rPr>
   </w:style>
-  <w:style w:type="character" w:customStyle="1" w:styleId="AsuntodelcomentarioCar">
-    <w:name w:val="Asunto del comentario Car"/>
-    <w:basedOn w:val="TextocomentarioCar"/>
-    <w:link w:val="Asuntodelcomentario"/>
+  <w:style w:type="character" w:customStyle="1" w:styleId="CommentSubjectChar">
+    <w:name w:val="Comment Subject Char"/>
+    <w:basedOn w:val="CommentTextChar"/>
+    <w:link w:val="CommentSubject"/>
     <w:uiPriority w:val="99"/>
     <w:semiHidden/>
     <w:rsid w:val="003E5B7E"/>
@@ -4356,7 +4310,7 @@
       <w:szCs w:val="20"/>
     </w:rPr>
   </w:style>
-  <w:style w:type="paragraph" w:styleId="Sinespaciado">
+  <w:style w:type="paragraph" w:styleId="NoSpacing">
     <w:name w:val="No Spacing"/>
     <w:uiPriority w:val="1"/>
     <w:qFormat/>

--- a/storage/archivos/ADMINISTRATIVO.docx
+++ b/storage/archivos/ADMINISTRATIVO.docx
@@ -32,7 +32,7 @@
           <w:sz w:val="24"/>
           <w:szCs w:val="24"/>
         </w:rPr>
-        <w:t>XXXXXXXXXXX</w:t>
+        <w:t>${DESTINATARIO}</w:t>
       </w:r>
     </w:p>
     <w:p>
@@ -53,7 +53,7 @@
           <w:sz w:val="24"/>
           <w:szCs w:val="24"/>
         </w:rPr>
-        <w:t>XXXXXXXX</w:t>
+        <w:t>${CARGO}</w:t>
       </w:r>
     </w:p>
     <w:p>
@@ -1387,7 +1387,6 @@
             </w:rPr>
             <w:t xml:space="preserve">a </w:t>
           </w:r>
-          <w:proofErr w:type="spellStart"/>
           <w:r>
             <w:rPr>
               <w:rFonts w:ascii="Arial" w:hAnsi="Arial" w:cs="Arial"/>
@@ -1395,62 +1394,7 @@
               <w:sz w:val="20"/>
               <w:szCs w:val="20"/>
             </w:rPr>
-            <w:t>XX</w:t>
-          </w:r>
-          <w:r>
-            <w:rPr>
-              <w:rFonts w:ascii="Arial" w:hAnsi="Arial" w:cs="Arial"/>
-              <w:b/>
-              <w:sz w:val="20"/>
-              <w:szCs w:val="20"/>
-            </w:rPr>
-            <w:t>de</w:t>
-          </w:r>
-          <w:proofErr w:type="spellEnd"/>
-          <w:r>
-            <w:rPr>
-              <w:rFonts w:ascii="Arial" w:hAnsi="Arial" w:cs="Arial"/>
-              <w:b/>
-              <w:sz w:val="20"/>
-              <w:szCs w:val="20"/>
-            </w:rPr>
-            <w:t xml:space="preserve"> </w:t>
-          </w:r>
-          <w:r>
-            <w:rPr>
-              <w:rFonts w:ascii="Arial" w:hAnsi="Arial" w:cs="Arial"/>
-              <w:b/>
-              <w:sz w:val="20"/>
-              <w:szCs w:val="20"/>
-            </w:rPr>
-            <w:t>XXX</w:t>
-          </w:r>
-          <w:r>
-            <w:rPr>
-              <w:rFonts w:ascii="Arial" w:hAnsi="Arial" w:cs="Arial"/>
-              <w:b/>
-              <w:sz w:val="20"/>
-              <w:szCs w:val="20"/>
-            </w:rPr>
-            <w:t xml:space="preserve"> </w:t>
-          </w:r>
-          <w:r>
-            <w:rPr>
-              <w:rFonts w:ascii="Arial" w:hAnsi="Arial" w:cs="Arial"/>
-              <w:b/>
-              <w:sz w:val="20"/>
-              <w:szCs w:val="20"/>
-            </w:rPr>
-            <w:t>de 202</w:t>
-          </w:r>
-          <w:r>
-            <w:rPr>
-              <w:rFonts w:ascii="Arial" w:hAnsi="Arial" w:cs="Arial"/>
-              <w:b/>
-              <w:sz w:val="20"/>
-              <w:szCs w:val="20"/>
-            </w:rPr>
-            <w:t>4</w:t>
+            <w:t>${FECHA}</w:t>
           </w:r>
         </w:p>
         <w:p>
@@ -1476,15 +1420,7 @@
               <w:sz w:val="20"/>
               <w:szCs w:val="20"/>
             </w:rPr>
-            <w:t>XXXXXXX</w:t>
-          </w:r>
-          <w:r>
-            <w:rPr>
-              <w:rFonts w:ascii="Arial" w:hAnsi="Arial" w:cs="Arial"/>
-              <w:sz w:val="20"/>
-              <w:szCs w:val="20"/>
-            </w:rPr>
-            <w:t>.</w:t>
+            <w:t>${ASUNTO}</w:t>
           </w:r>
         </w:p>
       </w:tc>
@@ -3807,6 +3743,7 @@
     <w:lsdException w:name="HTML Sample" w:semiHidden="1" w:unhideWhenUsed="1"/>
     <w:lsdException w:name="HTML Typewriter" w:semiHidden="1" w:unhideWhenUsed="1"/>
     <w:lsdException w:name="HTML Variable" w:semiHidden="1" w:unhideWhenUsed="1"/>
+    <w:lsdException w:name="Normal Table" w:semiHidden="1" w:unhideWhenUsed="1"/>
     <w:lsdException w:name="annotation subject" w:semiHidden="1" w:unhideWhenUsed="1"/>
     <w:lsdException w:name="No List" w:semiHidden="1" w:unhideWhenUsed="1"/>
     <w:lsdException w:name="Outline List 1" w:semiHidden="1" w:unhideWhenUsed="1"/>
@@ -3849,8 +3786,11 @@
     <w:lsdException w:name="Table Contemporary" w:semiHidden="1" w:unhideWhenUsed="1"/>
     <w:lsdException w:name="Table Elegant" w:semiHidden="1" w:unhideWhenUsed="1"/>
     <w:lsdException w:name="Table Professional" w:semiHidden="1" w:unhideWhenUsed="1"/>
+    <w:lsdException w:name="Table Subtle 1" w:semiHidden="1" w:unhideWhenUsed="1"/>
     <w:lsdException w:name="Table Subtle 2" w:semiHidden="1" w:unhideWhenUsed="1"/>
     <w:lsdException w:name="Table Web 1" w:semiHidden="1" w:unhideWhenUsed="1"/>
+    <w:lsdException w:name="Table Web 2" w:semiHidden="1" w:unhideWhenUsed="1"/>
+    <w:lsdException w:name="Table Web 3" w:semiHidden="1" w:unhideWhenUsed="1"/>
     <w:lsdException w:name="Balloon Text" w:semiHidden="1" w:unhideWhenUsed="1"/>
     <w:lsdException w:name="Table Grid" w:uiPriority="59"/>
     <w:lsdException w:name="Table Theme" w:semiHidden="1" w:unhideWhenUsed="1"/>
